--- a/CN/Assignment/CN_prac06.docx
+++ b/CN/Assignment/CN_prac06.docx
@@ -1579,25 +1579,7 @@
           <w:szCs w:val="24"/>
           <w:lang w:val="en-IN"/>
         </w:rPr>
-        <w:t xml:space="preserve"> </w:t>
-      </w:r>
-      <w:proofErr w:type="spellStart"/>
-      <w:r>
-        <w:rPr>
-          <w:sz w:val="24"/>
-          <w:szCs w:val="24"/>
-          <w:lang w:val="en-IN"/>
-        </w:rPr>
-        <w:t>i</w:t>
-      </w:r>
-      <w:proofErr w:type="spellEnd"/>
-      <w:r>
-        <w:rPr>
-          <w:sz w:val="24"/>
-          <w:szCs w:val="24"/>
-          <w:lang w:val="en-IN"/>
-        </w:rPr>
-        <w:t>)</w:t>
+        <w:t xml:space="preserve"> i)</w:t>
       </w:r>
     </w:p>
     <w:p>
@@ -1961,25 +1943,7 @@
           <w:szCs w:val="24"/>
           <w:lang w:val="en-IN"/>
         </w:rPr>
-        <w:t xml:space="preserve"> </w:t>
-      </w:r>
-      <w:proofErr w:type="spellStart"/>
-      <w:r>
-        <w:rPr>
-          <w:sz w:val="24"/>
-          <w:szCs w:val="24"/>
-          <w:lang w:val="en-IN"/>
-        </w:rPr>
-        <w:t>i</w:t>
-      </w:r>
-      <w:proofErr w:type="spellEnd"/>
-      <w:r>
-        <w:rPr>
-          <w:sz w:val="24"/>
-          <w:szCs w:val="24"/>
-          <w:lang w:val="en-IN"/>
-        </w:rPr>
-        <w:t>)</w:t>
+        <w:t xml:space="preserve"> i)</w:t>
       </w:r>
     </w:p>
     <w:p>
@@ -2861,25 +2825,7 @@
           <w:szCs w:val="24"/>
           <w:lang w:val="en-IN"/>
         </w:rPr>
-        <w:t xml:space="preserve">String </w:t>
-      </w:r>
-      <w:proofErr w:type="spellStart"/>
-      <w:r>
-        <w:rPr>
-          <w:sz w:val="24"/>
-          <w:szCs w:val="24"/>
-          <w:lang w:val="en-IN"/>
-        </w:rPr>
-        <w:t>addr</w:t>
-      </w:r>
-      <w:proofErr w:type="spellEnd"/>
-      <w:r>
-        <w:rPr>
-          <w:sz w:val="24"/>
-          <w:szCs w:val="24"/>
-          <w:lang w:val="en-IN"/>
-        </w:rPr>
-        <w:t xml:space="preserve">, int </w:t>
+        <w:t xml:space="preserve">String addr, int </w:t>
       </w:r>
       <w:proofErr w:type="gramStart"/>
       <w:r>
@@ -6309,25 +6255,7 @@
           <w:szCs w:val="24"/>
           <w:lang w:val="en-IN"/>
         </w:rPr>
-        <w:t>((char) a[</w:t>
-      </w:r>
-      <w:proofErr w:type="spellStart"/>
-      <w:r>
-        <w:rPr>
-          <w:sz w:val="24"/>
-          <w:szCs w:val="24"/>
-          <w:lang w:val="en-IN"/>
-        </w:rPr>
-        <w:t>i</w:t>
-      </w:r>
-      <w:proofErr w:type="spellEnd"/>
-      <w:r>
-        <w:rPr>
-          <w:sz w:val="24"/>
-          <w:szCs w:val="24"/>
-          <w:lang w:val="en-IN"/>
-        </w:rPr>
-        <w:t>]);</w:t>
+        <w:t>((char) a[i]);</w:t>
       </w:r>
     </w:p>
     <w:p>
@@ -8052,8 +7980,12 @@
       </w:r>
     </w:p>
     <w:sectPr>
-      <w:headerReference w:type="default" r:id="rId9"/>
-      <w:footerReference w:type="default" r:id="rId10"/>
+      <w:headerReference w:type="even" r:id="rId9"/>
+      <w:headerReference w:type="default" r:id="rId10"/>
+      <w:footerReference w:type="even" r:id="rId11"/>
+      <w:footerReference w:type="default" r:id="rId12"/>
+      <w:headerReference w:type="first" r:id="rId13"/>
+      <w:footerReference w:type="first" r:id="rId14"/>
       <w:pgSz w:w="11909" w:h="16834" w:code="9"/>
       <w:pgMar w:top="1267" w:right="569" w:bottom="1080" w:left="1440" w:header="720" w:footer="144" w:gutter="0"/>
       <w:cols w:space="720"/>
@@ -8089,6 +8021,16 @@
 </file>
 
 <file path=word/footer1.xml><?xml version="1.0" encoding="utf-8"?>
+<w:ftr xmlns:wpc="http://schemas.microsoft.com/office/word/2010/wordprocessingCanvas" xmlns:cx="http://schemas.microsoft.com/office/drawing/2014/chartex" xmlns:cx1="http://schemas.microsoft.com/office/drawing/2015/9/8/chartex" xmlns:cx2="http://schemas.microsoft.com/office/drawing/2015/10/21/chartex" xmlns:cx3="http://schemas.microsoft.com/office/drawing/2016/5/9/chartex" xmlns:cx4="http://schemas.microsoft.com/office/drawing/2016/5/10/chartex" xmlns:cx5="http://schemas.microsoft.com/office/drawing/2016/5/11/chartex" xmlns:cx6="http://schemas.microsoft.com/office/drawing/2016/5/12/chartex" xmlns:cx7="http://schemas.microsoft.com/office/drawing/2016/5/13/chartex" xmlns:cx8="http://schemas.microsoft.com/office/drawing/2016/5/14/chartex" xmlns:mc="http://schemas.openxmlformats.org/markup-compatibility/2006" xmlns:aink="http://schemas.microsoft.com/office/drawing/2016/ink" xmlns:am3d="http://schemas.microsoft.com/office/drawing/2017/model3d" xmlns:o="urn:schemas-microsoft-com:office:office" xmlns:oel="http://schemas.microsoft.com/office/2019/extlst" xmlns:r="http://schemas.openxmlformats.org/officeDocument/2006/relationships" xmlns:m="http://schemas.openxmlformats.org/officeDocument/2006/math" xmlns:v="urn:schemas-microsoft-com:vml" xmlns:wp14="http://schemas.microsoft.com/office/word/2010/wordprocessingDrawing" xmlns:wp="http://schemas.openxmlformats.org/drawingml/2006/wordprocessingDrawing" xmlns:w10="urn:schemas-microsoft-com:office:word" xmlns:w="http://schemas.openxmlformats.org/wordprocessingml/2006/main" xmlns:w14="http://schemas.microsoft.com/office/word/2010/wordml" xmlns:w15="http://schemas.microsoft.com/office/word/2012/wordml" xmlns:w16cex="http://schemas.microsoft.com/office/word/2018/wordml/cex" xmlns:w16cid="http://schemas.microsoft.com/office/word/2016/wordml/cid" xmlns:w16="http://schemas.microsoft.com/office/word/2018/wordml" xmlns:w16du="http://schemas.microsoft.com/office/word/2023/wordml/word16du" xmlns:w16sdtdh="http://schemas.microsoft.com/office/word/2020/wordml/sdtdatahash" xmlns:w16sdtfl="http://schemas.microsoft.com/office/word/2024/wordml/sdtformatlock" xmlns:w16se="http://schemas.microsoft.com/office/word/2015/wordml/symex" xmlns:wpg="http://schemas.microsoft.com/office/word/2010/wordprocessingGroup" xmlns:wpi="http://schemas.microsoft.com/office/word/2010/wordprocessingInk" xmlns:wne="http://schemas.microsoft.com/office/word/2006/wordml" xmlns:wps="http://schemas.microsoft.com/office/word/2010/wordprocessingShape" mc:Ignorable="w14 w15 w16se w16cid w16 w16cex w16sdtdh w16sdtfl w16du wp14">
+  <w:p>
+    <w:pPr>
+      <w:pStyle w:val="Footer"/>
+    </w:pPr>
+  </w:p>
+</w:ftr>
+</file>
+
+<file path=word/footer2.xml><?xml version="1.0" encoding="utf-8"?>
 <w:ftr xmlns:wpc="http://schemas.microsoft.com/office/word/2010/wordprocessingCanvas" xmlns:cx="http://schemas.microsoft.com/office/drawing/2014/chartex" xmlns:cx1="http://schemas.microsoft.com/office/drawing/2015/9/8/chartex" xmlns:cx2="http://schemas.microsoft.com/office/drawing/2015/10/21/chartex" xmlns:cx3="http://schemas.microsoft.com/office/drawing/2016/5/9/chartex" xmlns:cx4="http://schemas.microsoft.com/office/drawing/2016/5/10/chartex" xmlns:cx5="http://schemas.microsoft.com/office/drawing/2016/5/11/chartex" xmlns:cx6="http://schemas.microsoft.com/office/drawing/2016/5/12/chartex" xmlns:cx7="http://schemas.microsoft.com/office/drawing/2016/5/13/chartex" xmlns:cx8="http://schemas.microsoft.com/office/drawing/2016/5/14/chartex" xmlns:mc="http://schemas.openxmlformats.org/markup-compatibility/2006" xmlns:aink="http://schemas.microsoft.com/office/drawing/2016/ink" xmlns:am3d="http://schemas.microsoft.com/office/drawing/2017/model3d" xmlns:o="urn:schemas-microsoft-com:office:office" xmlns:oel="http://schemas.microsoft.com/office/2019/extlst" xmlns:r="http://schemas.openxmlformats.org/officeDocument/2006/relationships" xmlns:m="http://schemas.openxmlformats.org/officeDocument/2006/math" xmlns:v="urn:schemas-microsoft-com:vml" xmlns:wp14="http://schemas.microsoft.com/office/word/2010/wordprocessingDrawing" xmlns:wp="http://schemas.openxmlformats.org/drawingml/2006/wordprocessingDrawing" xmlns:w10="urn:schemas-microsoft-com:office:word" xmlns:w="http://schemas.openxmlformats.org/wordprocessingml/2006/main" xmlns:w14="http://schemas.microsoft.com/office/word/2010/wordml" xmlns:w15="http://schemas.microsoft.com/office/word/2012/wordml" xmlns:w16cex="http://schemas.microsoft.com/office/word/2018/wordml/cex" xmlns:w16cid="http://schemas.microsoft.com/office/word/2016/wordml/cid" xmlns:w16="http://schemas.microsoft.com/office/word/2018/wordml" xmlns:w16du="http://schemas.microsoft.com/office/word/2023/wordml/word16du" xmlns:w16sdtdh="http://schemas.microsoft.com/office/word/2020/wordml/sdtdatahash" xmlns:w16sdtfl="http://schemas.microsoft.com/office/word/2024/wordml/sdtformatlock" xmlns:w16se="http://schemas.microsoft.com/office/word/2015/wordml/symex" xmlns:wpg="http://schemas.microsoft.com/office/word/2010/wordprocessingGroup" xmlns:wpi="http://schemas.microsoft.com/office/word/2010/wordprocessingInk" xmlns:wne="http://schemas.microsoft.com/office/word/2006/wordml" xmlns:wps="http://schemas.microsoft.com/office/word/2010/wordprocessingShape" mc:Ignorable="w14 w15 w16se w16cid w16 w16cex w16sdtdh w16sdtfl w16du wp14">
   <w:tbl>
     <w:tblPr>
@@ -8286,7 +8228,7 @@
               <v:stroke joinstyle="miter"/>
               <v:path gradientshapeok="t" o:connecttype="rect"/>
             </v:shapetype>
-            <v:shape id="Text Box 5" o:spid="_x0000_s1026" type="#_x0000_t202" style="position:absolute;margin-left:321.75pt;margin-top:-22.3pt;width:176.55pt;height:23.25pt;z-index:251659264;visibility:visible;mso-wrap-style:square;mso-width-percent:0;mso-height-percent:0;mso-wrap-distance-left:9pt;mso-wrap-distance-top:0;mso-wrap-distance-right:9pt;mso-wrap-distance-bottom:0;mso-position-horizontal:absolute;mso-position-horizontal-relative:text;mso-position-vertical:absolute;mso-position-vertical-relative:text;mso-width-percent:0;mso-height-percent:0;mso-width-relative:page;mso-height-relative:page;v-text-anchor:top" o:gfxdata="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" filled="f" stroked="f">
+            <v:shape id="Text Box 5" o:spid="_x0000_s1026" type="#_x0000_t202" style="position:absolute;margin-left:321.75pt;margin-top:-22.3pt;width:176.55pt;height:23.25pt;z-index:251659264;visibility:visible;mso-wrap-style:square;mso-width-percent:0;mso-height-percent:0;mso-wrap-distance-left:9pt;mso-wrap-distance-top:0;mso-wrap-distance-right:9pt;mso-wrap-distance-bottom:0;mso-position-horizontal:absolute;mso-position-horizontal-relative:text;mso-position-vertical:absolute;mso-position-vertical-relative:text;mso-width-percent:0;mso-height-percent:0;mso-width-relative:page;mso-height-relative:page;v-text-anchor:top" o:gfxdata="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" filled="f" stroked="f">
               <v:textbox>
                 <w:txbxContent>
                   <w:p>
@@ -8446,11 +8388,7 @@
         </mc:Choice>
         <mc:Fallback>
           <w:pict>
-            <v:shapetype w14:anchorId="000B1DE8" id="_x0000_t202" coordsize="21600,21600" o:spt="202" path="m,l,21600r21600,l21600,xe">
-              <v:stroke joinstyle="miter"/>
-              <v:path gradientshapeok="t" o:connecttype="rect"/>
-            </v:shapetype>
-            <v:shape id="Text Box 4" o:spid="_x0000_s1027" type="#_x0000_t202" style="position:absolute;margin-left:18.75pt;margin-top:-21.65pt;width:222.9pt;height:27pt;z-index:251658240;visibility:visible;mso-wrap-style:square;mso-width-percent:0;mso-height-percent:0;mso-wrap-distance-left:9pt;mso-wrap-distance-top:0;mso-wrap-distance-right:9pt;mso-wrap-distance-bottom:0;mso-position-horizontal:absolute;mso-position-horizontal-relative:text;mso-position-vertical:absolute;mso-position-vertical-relative:text;mso-width-percent:0;mso-height-percent:0;mso-width-relative:page;mso-height-relative:page;v-text-anchor:top" o:gfxdata="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" filled="f" stroked="f">
+            <v:shape w14:anchorId="000B1DE8" id="Text Box 4" o:spid="_x0000_s1027" type="#_x0000_t202" style="position:absolute;margin-left:18.75pt;margin-top:-21.65pt;width:222.9pt;height:27pt;z-index:251658240;visibility:visible;mso-wrap-style:square;mso-width-percent:0;mso-height-percent:0;mso-wrap-distance-left:9pt;mso-wrap-distance-top:0;mso-wrap-distance-right:9pt;mso-wrap-distance-bottom:0;mso-position-horizontal:absolute;mso-position-horizontal-relative:text;mso-position-vertical:absolute;mso-position-vertical-relative:text;mso-width-percent:0;mso-height-percent:0;mso-width-relative:page;mso-height-relative:page;v-text-anchor:top" o:gfxdata="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" filled="f" stroked="f">
               <v:textbox>
                 <w:txbxContent>
                   <w:p>
@@ -8499,6 +8437,16 @@
 </w:ftr>
 </file>
 
+<file path=word/footer3.xml><?xml version="1.0" encoding="utf-8"?>
+<w:ftr xmlns:wpc="http://schemas.microsoft.com/office/word/2010/wordprocessingCanvas" xmlns:cx="http://schemas.microsoft.com/office/drawing/2014/chartex" xmlns:cx1="http://schemas.microsoft.com/office/drawing/2015/9/8/chartex" xmlns:cx2="http://schemas.microsoft.com/office/drawing/2015/10/21/chartex" xmlns:cx3="http://schemas.microsoft.com/office/drawing/2016/5/9/chartex" xmlns:cx4="http://schemas.microsoft.com/office/drawing/2016/5/10/chartex" xmlns:cx5="http://schemas.microsoft.com/office/drawing/2016/5/11/chartex" xmlns:cx6="http://schemas.microsoft.com/office/drawing/2016/5/12/chartex" xmlns:cx7="http://schemas.microsoft.com/office/drawing/2016/5/13/chartex" xmlns:cx8="http://schemas.microsoft.com/office/drawing/2016/5/14/chartex" xmlns:mc="http://schemas.openxmlformats.org/markup-compatibility/2006" xmlns:aink="http://schemas.microsoft.com/office/drawing/2016/ink" xmlns:am3d="http://schemas.microsoft.com/office/drawing/2017/model3d" xmlns:o="urn:schemas-microsoft-com:office:office" xmlns:oel="http://schemas.microsoft.com/office/2019/extlst" xmlns:r="http://schemas.openxmlformats.org/officeDocument/2006/relationships" xmlns:m="http://schemas.openxmlformats.org/officeDocument/2006/math" xmlns:v="urn:schemas-microsoft-com:vml" xmlns:wp14="http://schemas.microsoft.com/office/word/2010/wordprocessingDrawing" xmlns:wp="http://schemas.openxmlformats.org/drawingml/2006/wordprocessingDrawing" xmlns:w10="urn:schemas-microsoft-com:office:word" xmlns:w="http://schemas.openxmlformats.org/wordprocessingml/2006/main" xmlns:w14="http://schemas.microsoft.com/office/word/2010/wordml" xmlns:w15="http://schemas.microsoft.com/office/word/2012/wordml" xmlns:w16cex="http://schemas.microsoft.com/office/word/2018/wordml/cex" xmlns:w16cid="http://schemas.microsoft.com/office/word/2016/wordml/cid" xmlns:w16="http://schemas.microsoft.com/office/word/2018/wordml" xmlns:w16du="http://schemas.microsoft.com/office/word/2023/wordml/word16du" xmlns:w16sdtdh="http://schemas.microsoft.com/office/word/2020/wordml/sdtdatahash" xmlns:w16sdtfl="http://schemas.microsoft.com/office/word/2024/wordml/sdtformatlock" xmlns:w16se="http://schemas.microsoft.com/office/word/2015/wordml/symex" xmlns:wpg="http://schemas.microsoft.com/office/word/2010/wordprocessingGroup" xmlns:wpi="http://schemas.microsoft.com/office/word/2010/wordprocessingInk" xmlns:wne="http://schemas.microsoft.com/office/word/2006/wordml" xmlns:wps="http://schemas.microsoft.com/office/word/2010/wordprocessingShape" mc:Ignorable="w14 w15 w16se w16cid w16 w16cex w16sdtdh w16sdtfl w16du wp14">
+  <w:p>
+    <w:pPr>
+      <w:pStyle w:val="Footer"/>
+    </w:pPr>
+  </w:p>
+</w:ftr>
+</file>
+
 <file path=word/footnotes.xml><?xml version="1.0" encoding="utf-8"?>
 <w:footnotes xmlns:wpc="http://schemas.microsoft.com/office/word/2010/wordprocessingCanvas" xmlns:cx="http://schemas.microsoft.com/office/drawing/2014/chartex" xmlns:cx1="http://schemas.microsoft.com/office/drawing/2015/9/8/chartex" xmlns:cx2="http://schemas.microsoft.com/office/drawing/2015/10/21/chartex" xmlns:cx3="http://schemas.microsoft.com/office/drawing/2016/5/9/chartex" xmlns:cx4="http://schemas.microsoft.com/office/drawing/2016/5/10/chartex" xmlns:cx5="http://schemas.microsoft.com/office/drawing/2016/5/11/chartex" xmlns:cx6="http://schemas.microsoft.com/office/drawing/2016/5/12/chartex" xmlns:cx7="http://schemas.microsoft.com/office/drawing/2016/5/13/chartex" xmlns:cx8="http://schemas.microsoft.com/office/drawing/2016/5/14/chartex" xmlns:mc="http://schemas.openxmlformats.org/markup-compatibility/2006" xmlns:aink="http://schemas.microsoft.com/office/drawing/2016/ink" xmlns:am3d="http://schemas.microsoft.com/office/drawing/2017/model3d" xmlns:o="urn:schemas-microsoft-com:office:office" xmlns:oel="http://schemas.microsoft.com/office/2019/extlst" xmlns:r="http://schemas.openxmlformats.org/officeDocument/2006/relationships" xmlns:m="http://schemas.openxmlformats.org/officeDocument/2006/math" xmlns:v="urn:schemas-microsoft-com:vml" xmlns:wp14="http://schemas.microsoft.com/office/word/2010/wordprocessingDrawing" xmlns:wp="http://schemas.openxmlformats.org/drawingml/2006/wordprocessingDrawing" xmlns:w10="urn:schemas-microsoft-com:office:word" xmlns:w="http://schemas.openxmlformats.org/wordprocessingml/2006/main" xmlns:w14="http://schemas.microsoft.com/office/word/2010/wordml" xmlns:w15="http://schemas.microsoft.com/office/word/2012/wordml" xmlns:w16cex="http://schemas.microsoft.com/office/word/2018/wordml/cex" xmlns:w16cid="http://schemas.microsoft.com/office/word/2016/wordml/cid" xmlns:w16="http://schemas.microsoft.com/office/word/2018/wordml" xmlns:w16du="http://schemas.microsoft.com/office/word/2023/wordml/word16du" xmlns:w16sdtdh="http://schemas.microsoft.com/office/word/2020/wordml/sdtdatahash" xmlns:w16sdtfl="http://schemas.microsoft.com/office/word/2024/wordml/sdtformatlock" xmlns:w16se="http://schemas.microsoft.com/office/word/2015/wordml/symex" xmlns:wpg="http://schemas.microsoft.com/office/word/2010/wordprocessingGroup" xmlns:wpi="http://schemas.microsoft.com/office/word/2010/wordprocessingInk" xmlns:wne="http://schemas.microsoft.com/office/word/2006/wordml" xmlns:wps="http://schemas.microsoft.com/office/word/2010/wordprocessingShape" mc:Ignorable="w14 w15 w16se w16cid w16 w16cex w16sdtdh w16sdtfl w16du wp14">
   <w:footnote w:type="separator" w:id="-1">
@@ -8525,6 +8473,16 @@
 </file>
 
 <file path=word/header1.xml><?xml version="1.0" encoding="utf-8"?>
+<w:hdr xmlns:wpc="http://schemas.microsoft.com/office/word/2010/wordprocessingCanvas" xmlns:cx="http://schemas.microsoft.com/office/drawing/2014/chartex" xmlns:cx1="http://schemas.microsoft.com/office/drawing/2015/9/8/chartex" xmlns:cx2="http://schemas.microsoft.com/office/drawing/2015/10/21/chartex" xmlns:cx3="http://schemas.microsoft.com/office/drawing/2016/5/9/chartex" xmlns:cx4="http://schemas.microsoft.com/office/drawing/2016/5/10/chartex" xmlns:cx5="http://schemas.microsoft.com/office/drawing/2016/5/11/chartex" xmlns:cx6="http://schemas.microsoft.com/office/drawing/2016/5/12/chartex" xmlns:cx7="http://schemas.microsoft.com/office/drawing/2016/5/13/chartex" xmlns:cx8="http://schemas.microsoft.com/office/drawing/2016/5/14/chartex" xmlns:mc="http://schemas.openxmlformats.org/markup-compatibility/2006" xmlns:aink="http://schemas.microsoft.com/office/drawing/2016/ink" xmlns:am3d="http://schemas.microsoft.com/office/drawing/2017/model3d" xmlns:o="urn:schemas-microsoft-com:office:office" xmlns:oel="http://schemas.microsoft.com/office/2019/extlst" xmlns:r="http://schemas.openxmlformats.org/officeDocument/2006/relationships" xmlns:m="http://schemas.openxmlformats.org/officeDocument/2006/math" xmlns:v="urn:schemas-microsoft-com:vml" xmlns:wp14="http://schemas.microsoft.com/office/word/2010/wordprocessingDrawing" xmlns:wp="http://schemas.openxmlformats.org/drawingml/2006/wordprocessingDrawing" xmlns:w10="urn:schemas-microsoft-com:office:word" xmlns:w="http://schemas.openxmlformats.org/wordprocessingml/2006/main" xmlns:w14="http://schemas.microsoft.com/office/word/2010/wordml" xmlns:w15="http://schemas.microsoft.com/office/word/2012/wordml" xmlns:w16cex="http://schemas.microsoft.com/office/word/2018/wordml/cex" xmlns:w16cid="http://schemas.microsoft.com/office/word/2016/wordml/cid" xmlns:w16="http://schemas.microsoft.com/office/word/2018/wordml" xmlns:w16du="http://schemas.microsoft.com/office/word/2023/wordml/word16du" xmlns:w16sdtdh="http://schemas.microsoft.com/office/word/2020/wordml/sdtdatahash" xmlns:w16sdtfl="http://schemas.microsoft.com/office/word/2024/wordml/sdtformatlock" xmlns:w16se="http://schemas.microsoft.com/office/word/2015/wordml/symex" xmlns:wpg="http://schemas.microsoft.com/office/word/2010/wordprocessingGroup" xmlns:wpi="http://schemas.microsoft.com/office/word/2010/wordprocessingInk" xmlns:wne="http://schemas.microsoft.com/office/word/2006/wordml" xmlns:wps="http://schemas.microsoft.com/office/word/2010/wordprocessingShape" mc:Ignorable="w14 w15 w16se w16cid w16 w16cex w16sdtdh w16sdtfl w16du wp14">
+  <w:p>
+    <w:pPr>
+      <w:pStyle w:val="Header"/>
+    </w:pPr>
+  </w:p>
+</w:hdr>
+</file>
+
+<file path=word/header2.xml><?xml version="1.0" encoding="utf-8"?>
 <w:hdr xmlns:wpc="http://schemas.microsoft.com/office/word/2010/wordprocessingCanvas" xmlns:cx="http://schemas.microsoft.com/office/drawing/2014/chartex" xmlns:cx1="http://schemas.microsoft.com/office/drawing/2015/9/8/chartex" xmlns:cx2="http://schemas.microsoft.com/office/drawing/2015/10/21/chartex" xmlns:cx3="http://schemas.microsoft.com/office/drawing/2016/5/9/chartex" xmlns:cx4="http://schemas.microsoft.com/office/drawing/2016/5/10/chartex" xmlns:cx5="http://schemas.microsoft.com/office/drawing/2016/5/11/chartex" xmlns:cx6="http://schemas.microsoft.com/office/drawing/2016/5/12/chartex" xmlns:cx7="http://schemas.microsoft.com/office/drawing/2016/5/13/chartex" xmlns:cx8="http://schemas.microsoft.com/office/drawing/2016/5/14/chartex" xmlns:mc="http://schemas.openxmlformats.org/markup-compatibility/2006" xmlns:aink="http://schemas.microsoft.com/office/drawing/2016/ink" xmlns:am3d="http://schemas.microsoft.com/office/drawing/2017/model3d" xmlns:o="urn:schemas-microsoft-com:office:office" xmlns:oel="http://schemas.microsoft.com/office/2019/extlst" xmlns:r="http://schemas.openxmlformats.org/officeDocument/2006/relationships" xmlns:m="http://schemas.openxmlformats.org/officeDocument/2006/math" xmlns:v="urn:schemas-microsoft-com:vml" xmlns:wp14="http://schemas.microsoft.com/office/word/2010/wordprocessingDrawing" xmlns:wp="http://schemas.openxmlformats.org/drawingml/2006/wordprocessingDrawing" xmlns:w10="urn:schemas-microsoft-com:office:word" xmlns:w="http://schemas.openxmlformats.org/wordprocessingml/2006/main" xmlns:w14="http://schemas.microsoft.com/office/word/2010/wordml" xmlns:w15="http://schemas.microsoft.com/office/word/2012/wordml" xmlns:w16cex="http://schemas.microsoft.com/office/word/2018/wordml/cex" xmlns:w16cid="http://schemas.microsoft.com/office/word/2016/wordml/cid" xmlns:w16="http://schemas.microsoft.com/office/word/2018/wordml" xmlns:w16du="http://schemas.microsoft.com/office/word/2023/wordml/word16du" xmlns:w16sdtdh="http://schemas.microsoft.com/office/word/2020/wordml/sdtdatahash" xmlns:w16sdtfl="http://schemas.microsoft.com/office/word/2024/wordml/sdtformatlock" xmlns:w16se="http://schemas.microsoft.com/office/word/2015/wordml/symex" xmlns:wpg="http://schemas.microsoft.com/office/word/2010/wordprocessingGroup" xmlns:wpi="http://schemas.microsoft.com/office/word/2010/wordprocessingInk" xmlns:wne="http://schemas.microsoft.com/office/word/2006/wordml" xmlns:wps="http://schemas.microsoft.com/office/word/2010/wordprocessingShape" mc:Ignorable="w14 w15 w16se w16cid w16 w16cex w16sdtdh w16sdtfl w16du wp14">
   <w:p>
     <w:pPr>
@@ -8759,8 +8717,39 @@
         <w:sz w:val="22"/>
         <w:szCs w:val="22"/>
       </w:rPr>
-      <w:t xml:space="preserve">Date:    /     / </w:t>
+      <w:t xml:space="preserve">Date: </w:t>
     </w:r>
+    <w:r>
+      <w:rPr>
+        <w:sz w:val="22"/>
+        <w:szCs w:val="22"/>
+      </w:rPr>
+      <w:t>09/07</w:t>
+    </w:r>
+    <w:r>
+      <w:rPr>
+        <w:sz w:val="22"/>
+        <w:szCs w:val="22"/>
+      </w:rPr>
+      <w:t>/</w:t>
+    </w:r>
+    <w:r>
+      <w:rPr>
+        <w:sz w:val="22"/>
+        <w:szCs w:val="22"/>
+      </w:rPr>
+      <w:t>2025</w:t>
+    </w:r>
+  </w:p>
+</w:hdr>
+</file>
+
+<file path=word/header3.xml><?xml version="1.0" encoding="utf-8"?>
+<w:hdr xmlns:wpc="http://schemas.microsoft.com/office/word/2010/wordprocessingCanvas" xmlns:cx="http://schemas.microsoft.com/office/drawing/2014/chartex" xmlns:cx1="http://schemas.microsoft.com/office/drawing/2015/9/8/chartex" xmlns:cx2="http://schemas.microsoft.com/office/drawing/2015/10/21/chartex" xmlns:cx3="http://schemas.microsoft.com/office/drawing/2016/5/9/chartex" xmlns:cx4="http://schemas.microsoft.com/office/drawing/2016/5/10/chartex" xmlns:cx5="http://schemas.microsoft.com/office/drawing/2016/5/11/chartex" xmlns:cx6="http://schemas.microsoft.com/office/drawing/2016/5/12/chartex" xmlns:cx7="http://schemas.microsoft.com/office/drawing/2016/5/13/chartex" xmlns:cx8="http://schemas.microsoft.com/office/drawing/2016/5/14/chartex" xmlns:mc="http://schemas.openxmlformats.org/markup-compatibility/2006" xmlns:aink="http://schemas.microsoft.com/office/drawing/2016/ink" xmlns:am3d="http://schemas.microsoft.com/office/drawing/2017/model3d" xmlns:o="urn:schemas-microsoft-com:office:office" xmlns:oel="http://schemas.microsoft.com/office/2019/extlst" xmlns:r="http://schemas.openxmlformats.org/officeDocument/2006/relationships" xmlns:m="http://schemas.openxmlformats.org/officeDocument/2006/math" xmlns:v="urn:schemas-microsoft-com:vml" xmlns:wp14="http://schemas.microsoft.com/office/word/2010/wordprocessingDrawing" xmlns:wp="http://schemas.openxmlformats.org/drawingml/2006/wordprocessingDrawing" xmlns:w10="urn:schemas-microsoft-com:office:word" xmlns:w="http://schemas.openxmlformats.org/wordprocessingml/2006/main" xmlns:w14="http://schemas.microsoft.com/office/word/2010/wordml" xmlns:w15="http://schemas.microsoft.com/office/word/2012/wordml" xmlns:w16cex="http://schemas.microsoft.com/office/word/2018/wordml/cex" xmlns:w16cid="http://schemas.microsoft.com/office/word/2016/wordml/cid" xmlns:w16="http://schemas.microsoft.com/office/word/2018/wordml" xmlns:w16du="http://schemas.microsoft.com/office/word/2023/wordml/word16du" xmlns:w16sdtdh="http://schemas.microsoft.com/office/word/2020/wordml/sdtdatahash" xmlns:w16sdtfl="http://schemas.microsoft.com/office/word/2024/wordml/sdtformatlock" xmlns:w16se="http://schemas.microsoft.com/office/word/2015/wordml/symex" xmlns:wpg="http://schemas.microsoft.com/office/word/2010/wordprocessingGroup" xmlns:wpi="http://schemas.microsoft.com/office/word/2010/wordprocessingInk" xmlns:wne="http://schemas.microsoft.com/office/word/2006/wordml" xmlns:wps="http://schemas.microsoft.com/office/word/2010/wordprocessingShape" mc:Ignorable="w14 w15 w16se w16cid w16 w16cex w16sdtdh w16sdtfl w16du wp14">
+  <w:p>
+    <w:pPr>
+      <w:pStyle w:val="Header"/>
+    </w:pPr>
   </w:p>
 </w:hdr>
 </file>
@@ -13529,6 +13518,7 @@
   <w:style w:type="character" w:default="1" w:styleId="DefaultParagraphFont">
     <w:name w:val="Default Paragraph Font"/>
     <w:uiPriority w:val="1"/>
+    <w:semiHidden/>
     <w:unhideWhenUsed/>
   </w:style>
   <w:style w:type="table" w:default="1" w:styleId="TableNormal">
